--- a/17. Thanh Tâm/7_Hồ Thanh Tâm_BCSB_TNNN .docx
+++ b/17. Thanh Tâm/7_Hồ Thanh Tâm_BCSB_TNNN .docx
@@ -1,6 +1,6 @@
 
 <file path=word/document.xml><?xml version="1.0" encoding="utf-8"?>
-<w:document xmlns:wpc="http://schemas.microsoft.com/office/word/2010/wordprocessingCanvas" xmlns:cx="http://schemas.microsoft.com/office/drawing/2014/chartex" xmlns:cx1="http://schemas.microsoft.com/office/drawing/2015/9/8/chartex" xmlns:cx2="http://schemas.microsoft.com/office/drawing/2015/10/21/chartex" xmlns:cx3="http://schemas.microsoft.com/office/drawing/2016/5/9/chartex" xmlns:cx4="http://schemas.microsoft.com/office/drawing/2016/5/10/chartex" xmlns:cx5="http://schemas.microsoft.com/office/drawing/2016/5/11/chartex" xmlns:cx6="http://schemas.microsoft.com/office/drawing/2016/5/12/chartex" xmlns:cx7="http://schemas.microsoft.com/office/drawing/2016/5/13/chartex" xmlns:cx8="http://schemas.microsoft.com/office/drawing/2016/5/14/chartex" xmlns:mc="http://schemas.openxmlformats.org/markup-compatibility/2006" xmlns:aink="http://schemas.microsoft.com/office/drawing/2016/ink" xmlns:am3d="http://schemas.microsoft.com/office/drawing/2017/model3d" xmlns:o="urn:schemas-microsoft-com:office:office" xmlns:r="http://schemas.openxmlformats.org/officeDocument/2006/relationships" xmlns:m="http://schemas.openxmlformats.org/officeDocument/2006/math" xmlns:v="urn:schemas-microsoft-com:vml" xmlns:wp14="http://schemas.microsoft.com/office/word/2010/wordprocessingDrawing" xmlns:wp="http://schemas.openxmlformats.org/drawingml/2006/wordprocessingDrawing" xmlns:w10="urn:schemas-microsoft-com:office:word" xmlns:w="http://schemas.openxmlformats.org/wordprocessingml/2006/main" xmlns:w14="http://schemas.microsoft.com/office/word/2010/wordml" xmlns:w15="http://schemas.microsoft.com/office/word/2012/wordml" xmlns:w16cex="http://schemas.microsoft.com/office/word/2018/wordml/cex" xmlns:w16cid="http://schemas.microsoft.com/office/word/2016/wordml/cid" xmlns:w16="http://schemas.microsoft.com/office/word/2018/wordml" xmlns:w16sdtdh="http://schemas.microsoft.com/office/word/2020/wordml/sdtdatahash" xmlns:w16se="http://schemas.microsoft.com/office/word/2015/wordml/symex" xmlns:wpg="http://schemas.microsoft.com/office/word/2010/wordprocessingGroup" xmlns:wpi="http://schemas.microsoft.com/office/word/2010/wordprocessingInk" xmlns:wne="http://schemas.microsoft.com/office/word/2006/wordml" xmlns:wps="http://schemas.microsoft.com/office/word/2010/wordprocessingShape" mc:Ignorable="w14 w15 w16se w16cid w16 w16cex w16sdtdh wp14">
+<w:document xmlns:wpc="http://schemas.microsoft.com/office/word/2010/wordprocessingCanvas" xmlns:cx="http://schemas.microsoft.com/office/drawing/2014/chartex" xmlns:mc="http://schemas.openxmlformats.org/markup-compatibility/2006" xmlns:o="urn:schemas-microsoft-com:office:office" xmlns:r="http://schemas.openxmlformats.org/officeDocument/2006/relationships" xmlns:m="http://schemas.openxmlformats.org/officeDocument/2006/math" xmlns:v="urn:schemas-microsoft-com:vml" xmlns:wp14="http://schemas.microsoft.com/office/word/2010/wordprocessingDrawing" xmlns:wp="http://schemas.openxmlformats.org/drawingml/2006/wordprocessingDrawing" xmlns:w10="urn:schemas-microsoft-com:office:word" xmlns:w="http://schemas.openxmlformats.org/wordprocessingml/2006/main" xmlns:w14="http://schemas.microsoft.com/office/word/2010/wordml" xmlns:w15="http://schemas.microsoft.com/office/word/2012/wordml" xmlns:w16se="http://schemas.microsoft.com/office/word/2015/wordml/symex" xmlns:wpg="http://schemas.microsoft.com/office/word/2010/wordprocessingGroup" xmlns:wpi="http://schemas.microsoft.com/office/word/2010/wordprocessingInk" xmlns:wne="http://schemas.microsoft.com/office/word/2006/wordml" xmlns:wps="http://schemas.microsoft.com/office/word/2010/wordprocessingShape" mc:Ignorable="w14 w15 w16se wp14">
   <w:body>
     <w:p>
       <w:pPr>
@@ -7194,7 +7194,6 @@
               <w:rPr>
                 <w:b/>
                 <w:noProof/>
-                <w:lang w:val="en-GB" w:eastAsia="en-GB"/>
               </w:rPr>
               <w:drawing>
                 <wp:anchor distT="0" distB="0" distL="114300" distR="114300" simplePos="0" relativeHeight="251659264" behindDoc="1" locked="0" layoutInCell="1" allowOverlap="1" wp14:anchorId="44910C37" wp14:editId="0B8E7CD0">
@@ -7593,6 +7592,19 @@
           </wp:anchor>
         </w:drawing>
       </w:r>
+      <w:r>
+        <w:rPr>
+          <w:color w:val="FF0000"/>
+        </w:rPr>
+        <w:t xml:space="preserve">Xem lại đườn mũi tên của </w:t>
+      </w:r>
+      <w:r>
+        <w:rPr>
+          <w:i/>
+          <w:color w:val="FF0000"/>
+        </w:rPr>
+        <w:t>include</w:t>
+      </w:r>
     </w:p>
     <w:p>
       <w:pPr>
@@ -7613,7 +7625,7 @@
           <w:noProof/>
         </w:rPr>
         <w:drawing>
-          <wp:anchor distT="0" distB="0" distL="114300" distR="114300" simplePos="0" relativeHeight="251661312" behindDoc="0" locked="0" layoutInCell="1" allowOverlap="1" wp14:anchorId="6450F9DC" wp14:editId="1119AD77">
+          <wp:anchor distT="0" distB="0" distL="114300" distR="114300" simplePos="0" relativeHeight="251661312" behindDoc="0" locked="0" layoutInCell="1" allowOverlap="1" wp14:anchorId="6450F9DC" wp14:editId="640F4288">
             <wp:simplePos x="0" y="0"/>
             <wp:positionH relativeFrom="column">
               <wp:posOffset>-147955</wp:posOffset>
@@ -7678,6 +7690,21 @@
       <w:r>
         <w:t>Mua hàng</w:t>
       </w:r>
+    </w:p>
+    <w:p>
+      <w:pPr>
+        <w:rPr>
+          <w:color w:val="FF0000"/>
+        </w:rPr>
+      </w:pPr>
+      <w:r>
+        <w:rPr>
+          <w:color w:val="FF0000"/>
+        </w:rPr>
+        <w:t>Đọc lại tài liệu để xem lại mối quan hệ giữa các UC ở đây là extend hay include và đường mũi tên của mỗi loại thế nào.</w:t>
+      </w:r>
+      <w:bookmarkStart w:id="34" w:name="_GoBack"/>
+      <w:bookmarkEnd w:id="34"/>
     </w:p>
     <w:p/>
     <w:p>
@@ -8891,6 +8918,7 @@
       <w:r>
         <w:rPr>
           <w:noProof/>
+          <w:lang w:eastAsia="en-US"/>
         </w:rPr>
         <w:drawing>
           <wp:anchor distT="0" distB="0" distL="114300" distR="114300" simplePos="0" relativeHeight="251662336" behindDoc="0" locked="0" layoutInCell="1" allowOverlap="1" wp14:anchorId="3206AA7D" wp14:editId="1529C158">
@@ -9859,21 +9887,21 @@
       <w:pPr>
         <w:pStyle w:val="Heading2"/>
       </w:pPr>
-      <w:bookmarkStart w:id="34" w:name="_Toc74643761"/>
+      <w:bookmarkStart w:id="35" w:name="_Toc74643761"/>
       <w:r>
         <w:t>Sơ đồ chức năng</w:t>
       </w:r>
-      <w:bookmarkEnd w:id="34"/>
+      <w:bookmarkEnd w:id="35"/>
     </w:p>
     <w:p>
       <w:pPr>
         <w:pStyle w:val="Heading2"/>
       </w:pPr>
-      <w:bookmarkStart w:id="35" w:name="_Toc74643762"/>
+      <w:bookmarkStart w:id="36" w:name="_Toc74643762"/>
       <w:r>
         <w:t>Thông tin chi tiết các form làm việc</w:t>
       </w:r>
-      <w:bookmarkEnd w:id="35"/>
+      <w:bookmarkEnd w:id="36"/>
       <w:r>
         <w:t xml:space="preserve"> </w:t>
       </w:r>
@@ -9885,21 +9913,21 @@
       <w:pPr>
         <w:pStyle w:val="Heading3"/>
       </w:pPr>
-      <w:bookmarkStart w:id="36" w:name="_Toc74643763"/>
+      <w:bookmarkStart w:id="37" w:name="_Toc74643763"/>
       <w:r>
         <w:t>Form X</w:t>
       </w:r>
-      <w:bookmarkEnd w:id="36"/>
+      <w:bookmarkEnd w:id="37"/>
     </w:p>
     <w:p>
       <w:pPr>
         <w:pStyle w:val="Heading3"/>
       </w:pPr>
-      <w:bookmarkStart w:id="37" w:name="_Toc74643764"/>
+      <w:bookmarkStart w:id="38" w:name="_Toc74643764"/>
       <w:r>
         <w:t>Form Y</w:t>
       </w:r>
-      <w:bookmarkEnd w:id="37"/>
+      <w:bookmarkEnd w:id="38"/>
     </w:p>
     <w:p>
       <w:pPr>
@@ -9922,12 +9950,12 @@
       <w:pPr>
         <w:pStyle w:val="Heading1"/>
       </w:pPr>
-      <w:bookmarkStart w:id="38" w:name="_Toc74643765"/>
+      <w:bookmarkStart w:id="39" w:name="_Toc74643765"/>
       <w:r>
         <w:lastRenderedPageBreak/>
         <w:t>KẾT QUẢ</w:t>
       </w:r>
-      <w:bookmarkEnd w:id="38"/>
+      <w:bookmarkEnd w:id="39"/>
       <w:r>
         <w:t xml:space="preserve"> </w:t>
       </w:r>
@@ -9939,9 +9967,9 @@
           <w:sz w:val="26"/>
         </w:rPr>
       </w:pPr>
-      <w:bookmarkStart w:id="39" w:name="_Toc76588263"/>
-      <w:bookmarkStart w:id="40" w:name="_Hlk77526643"/>
-      <w:bookmarkStart w:id="41" w:name="_Toc342760222"/>
+      <w:bookmarkStart w:id="40" w:name="_Toc76588263"/>
+      <w:bookmarkStart w:id="41" w:name="_Hlk77526643"/>
+      <w:bookmarkStart w:id="42" w:name="_Toc342760222"/>
       <w:bookmarkEnd w:id="2"/>
       <w:bookmarkEnd w:id="3"/>
       <w:bookmarkEnd w:id="4"/>
@@ -9949,7 +9977,7 @@
       <w:r>
         <w:t>Nội dung kiến thức:</w:t>
       </w:r>
-      <w:bookmarkEnd w:id="39"/>
+      <w:bookmarkEnd w:id="40"/>
     </w:p>
     <w:p>
       <w:r>
@@ -9963,11 +9991,11 @@
           <w:sz w:val="26"/>
         </w:rPr>
       </w:pPr>
-      <w:bookmarkStart w:id="42" w:name="_Toc76588264"/>
+      <w:bookmarkStart w:id="43" w:name="_Toc76588264"/>
       <w:r>
         <w:t>Kỹ năng thực hành:</w:t>
       </w:r>
-      <w:bookmarkEnd w:id="42"/>
+      <w:bookmarkEnd w:id="43"/>
     </w:p>
     <w:p>
       <w:r>
@@ -9981,11 +10009,11 @@
           <w:sz w:val="26"/>
         </w:rPr>
       </w:pPr>
-      <w:bookmarkStart w:id="43" w:name="_Toc76588265"/>
+      <w:bookmarkStart w:id="44" w:name="_Toc76588265"/>
       <w:r>
         <w:t>Kinh nghiệm thực tiễn:</w:t>
       </w:r>
-      <w:bookmarkEnd w:id="43"/>
+      <w:bookmarkEnd w:id="44"/>
     </w:p>
     <w:p>
       <w:r>
@@ -10008,13 +10036,13 @@
           <w:numId w:val="0"/>
         </w:numPr>
       </w:pPr>
-      <w:bookmarkStart w:id="44" w:name="_Toc74643766"/>
-      <w:bookmarkEnd w:id="40"/>
+      <w:bookmarkStart w:id="45" w:name="_Toc74643766"/>
+      <w:bookmarkEnd w:id="41"/>
       <w:r>
         <w:lastRenderedPageBreak/>
         <w:t>KẾT LUẬN VÀ HƯỚNG PHÁT TRIỂ</w:t>
       </w:r>
-      <w:bookmarkEnd w:id="44"/>
+      <w:bookmarkEnd w:id="45"/>
       <w:r>
         <w:t>n</w:t>
       </w:r>
@@ -10030,13 +10058,13 @@
           <w:numId w:val="0"/>
         </w:numPr>
       </w:pPr>
-      <w:bookmarkStart w:id="45" w:name="_Toc74643767"/>
+      <w:bookmarkStart w:id="46" w:name="_Toc74643767"/>
       <w:r>
         <w:lastRenderedPageBreak/>
         <w:t>TÀI LIỆU THAM KHẢO</w:t>
       </w:r>
-      <w:bookmarkEnd w:id="41"/>
-      <w:bookmarkEnd w:id="45"/>
+      <w:bookmarkEnd w:id="42"/>
+      <w:bookmarkEnd w:id="46"/>
     </w:p>
     <w:p>
       <w:pPr>
@@ -10199,7 +10227,7 @@
           <w:numId w:val="0"/>
         </w:numPr>
       </w:pPr>
-      <w:bookmarkStart w:id="46" w:name="_Toc74643768"/>
+      <w:bookmarkStart w:id="47" w:name="_Toc74643768"/>
       <w:r>
         <w:lastRenderedPageBreak/>
         <w:t>PHỤ LỤC</w:t>
@@ -10207,7 +10235,7 @@
       <w:r>
         <w:t xml:space="preserve"> (nếu có)</w:t>
       </w:r>
-      <w:bookmarkEnd w:id="46"/>
+      <w:bookmarkEnd w:id="47"/>
     </w:p>
     <w:p>
       <w:pPr>
@@ -10294,7 +10322,7 @@
 </file>
 
 <file path=word/endnotes.xml><?xml version="1.0" encoding="utf-8"?>
-<w:endnotes xmlns:wpc="http://schemas.microsoft.com/office/word/2010/wordprocessingCanvas" xmlns:cx="http://schemas.microsoft.com/office/drawing/2014/chartex" xmlns:cx1="http://schemas.microsoft.com/office/drawing/2015/9/8/chartex" xmlns:cx2="http://schemas.microsoft.com/office/drawing/2015/10/21/chartex" xmlns:cx3="http://schemas.microsoft.com/office/drawing/2016/5/9/chartex" xmlns:cx4="http://schemas.microsoft.com/office/drawing/2016/5/10/chartex" xmlns:cx5="http://schemas.microsoft.com/office/drawing/2016/5/11/chartex" xmlns:cx6="http://schemas.microsoft.com/office/drawing/2016/5/12/chartex" xmlns:cx7="http://schemas.microsoft.com/office/drawing/2016/5/13/chartex" xmlns:cx8="http://schemas.microsoft.com/office/drawing/2016/5/14/chartex" xmlns:mc="http://schemas.openxmlformats.org/markup-compatibility/2006" xmlns:aink="http://schemas.microsoft.com/office/drawing/2016/ink" xmlns:am3d="http://schemas.microsoft.com/office/drawing/2017/model3d" xmlns:o="urn:schemas-microsoft-com:office:office" xmlns:r="http://schemas.openxmlformats.org/officeDocument/2006/relationships" xmlns:m="http://schemas.openxmlformats.org/officeDocument/2006/math" xmlns:v="urn:schemas-microsoft-com:vml" xmlns:wp14="http://schemas.microsoft.com/office/word/2010/wordprocessingDrawing" xmlns:wp="http://schemas.openxmlformats.org/drawingml/2006/wordprocessingDrawing" xmlns:w10="urn:schemas-microsoft-com:office:word" xmlns:w="http://schemas.openxmlformats.org/wordprocessingml/2006/main" xmlns:w14="http://schemas.microsoft.com/office/word/2010/wordml" xmlns:w15="http://schemas.microsoft.com/office/word/2012/wordml" xmlns:w16cex="http://schemas.microsoft.com/office/word/2018/wordml/cex" xmlns:w16cid="http://schemas.microsoft.com/office/word/2016/wordml/cid" xmlns:w16="http://schemas.microsoft.com/office/word/2018/wordml" xmlns:w16sdtdh="http://schemas.microsoft.com/office/word/2020/wordml/sdtdatahash" xmlns:w16se="http://schemas.microsoft.com/office/word/2015/wordml/symex" xmlns:wpg="http://schemas.microsoft.com/office/word/2010/wordprocessingGroup" xmlns:wpi="http://schemas.microsoft.com/office/word/2010/wordprocessingInk" xmlns:wne="http://schemas.microsoft.com/office/word/2006/wordml" xmlns:wps="http://schemas.microsoft.com/office/word/2010/wordprocessingShape" mc:Ignorable="w14 w15 w16se w16cid w16 w16cex w16sdtdh wp14">
+<w:endnotes xmlns:wpc="http://schemas.microsoft.com/office/word/2010/wordprocessingCanvas" xmlns:cx="http://schemas.microsoft.com/office/drawing/2014/chartex" xmlns:mc="http://schemas.openxmlformats.org/markup-compatibility/2006" xmlns:o="urn:schemas-microsoft-com:office:office" xmlns:r="http://schemas.openxmlformats.org/officeDocument/2006/relationships" xmlns:m="http://schemas.openxmlformats.org/officeDocument/2006/math" xmlns:v="urn:schemas-microsoft-com:vml" xmlns:wp14="http://schemas.microsoft.com/office/word/2010/wordprocessingDrawing" xmlns:wp="http://schemas.openxmlformats.org/drawingml/2006/wordprocessingDrawing" xmlns:w10="urn:schemas-microsoft-com:office:word" xmlns:w="http://schemas.openxmlformats.org/wordprocessingml/2006/main" xmlns:w14="http://schemas.microsoft.com/office/word/2010/wordml" xmlns:w15="http://schemas.microsoft.com/office/word/2012/wordml" xmlns:w16se="http://schemas.microsoft.com/office/word/2015/wordml/symex" xmlns:wpg="http://schemas.microsoft.com/office/word/2010/wordprocessingGroup" xmlns:wpi="http://schemas.microsoft.com/office/word/2010/wordprocessingInk" xmlns:wne="http://schemas.microsoft.com/office/word/2006/wordml" xmlns:wps="http://schemas.microsoft.com/office/word/2010/wordprocessingShape" mc:Ignorable="w14 w15 w16se wp14">
   <w:endnote w:type="separator" w:id="-1">
     <w:p>
       <w:r>
@@ -10319,7 +10347,7 @@
 </file>
 
 <file path=word/footer1.xml><?xml version="1.0" encoding="utf-8"?>
-<w:ftr xmlns:wpc="http://schemas.microsoft.com/office/word/2010/wordprocessingCanvas" xmlns:cx="http://schemas.microsoft.com/office/drawing/2014/chartex" xmlns:cx1="http://schemas.microsoft.com/office/drawing/2015/9/8/chartex" xmlns:cx2="http://schemas.microsoft.com/office/drawing/2015/10/21/chartex" xmlns:cx3="http://schemas.microsoft.com/office/drawing/2016/5/9/chartex" xmlns:cx4="http://schemas.microsoft.com/office/drawing/2016/5/10/chartex" xmlns:cx5="http://schemas.microsoft.com/office/drawing/2016/5/11/chartex" xmlns:cx6="http://schemas.microsoft.com/office/drawing/2016/5/12/chartex" xmlns:cx7="http://schemas.microsoft.com/office/drawing/2016/5/13/chartex" xmlns:cx8="http://schemas.microsoft.com/office/drawing/2016/5/14/chartex" xmlns:mc="http://schemas.openxmlformats.org/markup-compatibility/2006" xmlns:aink="http://schemas.microsoft.com/office/drawing/2016/ink" xmlns:am3d="http://schemas.microsoft.com/office/drawing/2017/model3d" xmlns:o="urn:schemas-microsoft-com:office:office" xmlns:r="http://schemas.openxmlformats.org/officeDocument/2006/relationships" xmlns:m="http://schemas.openxmlformats.org/officeDocument/2006/math" xmlns:v="urn:schemas-microsoft-com:vml" xmlns:wp14="http://schemas.microsoft.com/office/word/2010/wordprocessingDrawing" xmlns:wp="http://schemas.openxmlformats.org/drawingml/2006/wordprocessingDrawing" xmlns:w10="urn:schemas-microsoft-com:office:word" xmlns:w="http://schemas.openxmlformats.org/wordprocessingml/2006/main" xmlns:w14="http://schemas.microsoft.com/office/word/2010/wordml" xmlns:w15="http://schemas.microsoft.com/office/word/2012/wordml" xmlns:w16cex="http://schemas.microsoft.com/office/word/2018/wordml/cex" xmlns:w16cid="http://schemas.microsoft.com/office/word/2016/wordml/cid" xmlns:w16="http://schemas.microsoft.com/office/word/2018/wordml" xmlns:w16sdtdh="http://schemas.microsoft.com/office/word/2020/wordml/sdtdatahash" xmlns:w16se="http://schemas.microsoft.com/office/word/2015/wordml/symex" xmlns:wpg="http://schemas.microsoft.com/office/word/2010/wordprocessingGroup" xmlns:wpi="http://schemas.microsoft.com/office/word/2010/wordprocessingInk" xmlns:wne="http://schemas.microsoft.com/office/word/2006/wordml" xmlns:wps="http://schemas.microsoft.com/office/word/2010/wordprocessingShape" mc:Ignorable="w14 w15 w16se w16cid w16 w16cex w16sdtdh wp14">
+<w:ftr xmlns:wpc="http://schemas.microsoft.com/office/word/2010/wordprocessingCanvas" xmlns:cx="http://schemas.microsoft.com/office/drawing/2014/chartex" xmlns:mc="http://schemas.openxmlformats.org/markup-compatibility/2006" xmlns:o="urn:schemas-microsoft-com:office:office" xmlns:r="http://schemas.openxmlformats.org/officeDocument/2006/relationships" xmlns:m="http://schemas.openxmlformats.org/officeDocument/2006/math" xmlns:v="urn:schemas-microsoft-com:vml" xmlns:wp14="http://schemas.microsoft.com/office/word/2010/wordprocessingDrawing" xmlns:wp="http://schemas.openxmlformats.org/drawingml/2006/wordprocessingDrawing" xmlns:w10="urn:schemas-microsoft-com:office:word" xmlns:w="http://schemas.openxmlformats.org/wordprocessingml/2006/main" xmlns:w14="http://schemas.microsoft.com/office/word/2010/wordml" xmlns:w15="http://schemas.microsoft.com/office/word/2012/wordml" xmlns:w16se="http://schemas.microsoft.com/office/word/2015/wordml/symex" xmlns:wpg="http://schemas.microsoft.com/office/word/2010/wordprocessingGroup" xmlns:wpi="http://schemas.microsoft.com/office/word/2010/wordprocessingInk" xmlns:wne="http://schemas.microsoft.com/office/word/2006/wordml" xmlns:wps="http://schemas.microsoft.com/office/word/2010/wordprocessingShape" mc:Ignorable="w14 w15 w16se wp14">
   <w:p>
     <w:pPr>
       <w:pStyle w:val="Footer"/>
@@ -10333,7 +10361,7 @@
 </file>
 
 <file path=word/footer2.xml><?xml version="1.0" encoding="utf-8"?>
-<w:ftr xmlns:wpc="http://schemas.microsoft.com/office/word/2010/wordprocessingCanvas" xmlns:cx="http://schemas.microsoft.com/office/drawing/2014/chartex" xmlns:cx1="http://schemas.microsoft.com/office/drawing/2015/9/8/chartex" xmlns:cx2="http://schemas.microsoft.com/office/drawing/2015/10/21/chartex" xmlns:cx3="http://schemas.microsoft.com/office/drawing/2016/5/9/chartex" xmlns:cx4="http://schemas.microsoft.com/office/drawing/2016/5/10/chartex" xmlns:cx5="http://schemas.microsoft.com/office/drawing/2016/5/11/chartex" xmlns:cx6="http://schemas.microsoft.com/office/drawing/2016/5/12/chartex" xmlns:cx7="http://schemas.microsoft.com/office/drawing/2016/5/13/chartex" xmlns:cx8="http://schemas.microsoft.com/office/drawing/2016/5/14/chartex" xmlns:mc="http://schemas.openxmlformats.org/markup-compatibility/2006" xmlns:aink="http://schemas.microsoft.com/office/drawing/2016/ink" xmlns:am3d="http://schemas.microsoft.com/office/drawing/2017/model3d" xmlns:o="urn:schemas-microsoft-com:office:office" xmlns:r="http://schemas.openxmlformats.org/officeDocument/2006/relationships" xmlns:m="http://schemas.openxmlformats.org/officeDocument/2006/math" xmlns:v="urn:schemas-microsoft-com:vml" xmlns:wp14="http://schemas.microsoft.com/office/word/2010/wordprocessingDrawing" xmlns:wp="http://schemas.openxmlformats.org/drawingml/2006/wordprocessingDrawing" xmlns:w10="urn:schemas-microsoft-com:office:word" xmlns:w="http://schemas.openxmlformats.org/wordprocessingml/2006/main" xmlns:w14="http://schemas.microsoft.com/office/word/2010/wordml" xmlns:w15="http://schemas.microsoft.com/office/word/2012/wordml" xmlns:w16cex="http://schemas.microsoft.com/office/word/2018/wordml/cex" xmlns:w16cid="http://schemas.microsoft.com/office/word/2016/wordml/cid" xmlns:w16="http://schemas.microsoft.com/office/word/2018/wordml" xmlns:w16sdtdh="http://schemas.microsoft.com/office/word/2020/wordml/sdtdatahash" xmlns:w16se="http://schemas.microsoft.com/office/word/2015/wordml/symex" xmlns:wpg="http://schemas.microsoft.com/office/word/2010/wordprocessingGroup" xmlns:wpi="http://schemas.microsoft.com/office/word/2010/wordprocessingInk" xmlns:wne="http://schemas.microsoft.com/office/word/2006/wordml" xmlns:wps="http://schemas.microsoft.com/office/word/2010/wordprocessingShape" mc:Ignorable="w14 w15 w16se w16cid w16 w16cex w16sdtdh wp14">
+<w:ftr xmlns:wpc="http://schemas.microsoft.com/office/word/2010/wordprocessingCanvas" xmlns:cx="http://schemas.microsoft.com/office/drawing/2014/chartex" xmlns:mc="http://schemas.openxmlformats.org/markup-compatibility/2006" xmlns:o="urn:schemas-microsoft-com:office:office" xmlns:r="http://schemas.openxmlformats.org/officeDocument/2006/relationships" xmlns:m="http://schemas.openxmlformats.org/officeDocument/2006/math" xmlns:v="urn:schemas-microsoft-com:vml" xmlns:wp14="http://schemas.microsoft.com/office/word/2010/wordprocessingDrawing" xmlns:wp="http://schemas.openxmlformats.org/drawingml/2006/wordprocessingDrawing" xmlns:w10="urn:schemas-microsoft-com:office:word" xmlns:w="http://schemas.openxmlformats.org/wordprocessingml/2006/main" xmlns:w14="http://schemas.microsoft.com/office/word/2010/wordml" xmlns:w15="http://schemas.microsoft.com/office/word/2012/wordml" xmlns:w16se="http://schemas.microsoft.com/office/word/2015/wordml/symex" xmlns:wpg="http://schemas.microsoft.com/office/word/2010/wordprocessingGroup" xmlns:wpi="http://schemas.microsoft.com/office/word/2010/wordprocessingInk" xmlns:wne="http://schemas.microsoft.com/office/word/2006/wordml" xmlns:wps="http://schemas.microsoft.com/office/word/2010/wordprocessingShape" mc:Ignorable="w14 w15 w16se wp14">
   <w:sdt>
     <w:sdtPr>
       <w:id w:val="2028130989"/>
@@ -10366,7 +10394,7 @@
           <w:rPr>
             <w:noProof/>
           </w:rPr>
-          <w:t>8</w:t>
+          <w:t>28</w:t>
         </w:r>
         <w:r>
           <w:rPr>
@@ -10381,7 +10409,7 @@
 </file>
 
 <file path=word/footnotes.xml><?xml version="1.0" encoding="utf-8"?>
-<w:footnotes xmlns:wpc="http://schemas.microsoft.com/office/word/2010/wordprocessingCanvas" xmlns:cx="http://schemas.microsoft.com/office/drawing/2014/chartex" xmlns:cx1="http://schemas.microsoft.com/office/drawing/2015/9/8/chartex" xmlns:cx2="http://schemas.microsoft.com/office/drawing/2015/10/21/chartex" xmlns:cx3="http://schemas.microsoft.com/office/drawing/2016/5/9/chartex" xmlns:cx4="http://schemas.microsoft.com/office/drawing/2016/5/10/chartex" xmlns:cx5="http://schemas.microsoft.com/office/drawing/2016/5/11/chartex" xmlns:cx6="http://schemas.microsoft.com/office/drawing/2016/5/12/chartex" xmlns:cx7="http://schemas.microsoft.com/office/drawing/2016/5/13/chartex" xmlns:cx8="http://schemas.microsoft.com/office/drawing/2016/5/14/chartex" xmlns:mc="http://schemas.openxmlformats.org/markup-compatibility/2006" xmlns:aink="http://schemas.microsoft.com/office/drawing/2016/ink" xmlns:am3d="http://schemas.microsoft.com/office/drawing/2017/model3d" xmlns:o="urn:schemas-microsoft-com:office:office" xmlns:r="http://schemas.openxmlformats.org/officeDocument/2006/relationships" xmlns:m="http://schemas.openxmlformats.org/officeDocument/2006/math" xmlns:v="urn:schemas-microsoft-com:vml" xmlns:wp14="http://schemas.microsoft.com/office/word/2010/wordprocessingDrawing" xmlns:wp="http://schemas.openxmlformats.org/drawingml/2006/wordprocessingDrawing" xmlns:w10="urn:schemas-microsoft-com:office:word" xmlns:w="http://schemas.openxmlformats.org/wordprocessingml/2006/main" xmlns:w14="http://schemas.microsoft.com/office/word/2010/wordml" xmlns:w15="http://schemas.microsoft.com/office/word/2012/wordml" xmlns:w16cex="http://schemas.microsoft.com/office/word/2018/wordml/cex" xmlns:w16cid="http://schemas.microsoft.com/office/word/2016/wordml/cid" xmlns:w16="http://schemas.microsoft.com/office/word/2018/wordml" xmlns:w16sdtdh="http://schemas.microsoft.com/office/word/2020/wordml/sdtdatahash" xmlns:w16se="http://schemas.microsoft.com/office/word/2015/wordml/symex" xmlns:wpg="http://schemas.microsoft.com/office/word/2010/wordprocessingGroup" xmlns:wpi="http://schemas.microsoft.com/office/word/2010/wordprocessingInk" xmlns:wne="http://schemas.microsoft.com/office/word/2006/wordml" xmlns:wps="http://schemas.microsoft.com/office/word/2010/wordprocessingShape" mc:Ignorable="w14 w15 w16se w16cid w16 w16cex w16sdtdh wp14">
+<w:footnotes xmlns:wpc="http://schemas.microsoft.com/office/word/2010/wordprocessingCanvas" xmlns:cx="http://schemas.microsoft.com/office/drawing/2014/chartex" xmlns:mc="http://schemas.openxmlformats.org/markup-compatibility/2006" xmlns:o="urn:schemas-microsoft-com:office:office" xmlns:r="http://schemas.openxmlformats.org/officeDocument/2006/relationships" xmlns:m="http://schemas.openxmlformats.org/officeDocument/2006/math" xmlns:v="urn:schemas-microsoft-com:vml" xmlns:wp14="http://schemas.microsoft.com/office/word/2010/wordprocessingDrawing" xmlns:wp="http://schemas.openxmlformats.org/drawingml/2006/wordprocessingDrawing" xmlns:w10="urn:schemas-microsoft-com:office:word" xmlns:w="http://schemas.openxmlformats.org/wordprocessingml/2006/main" xmlns:w14="http://schemas.microsoft.com/office/word/2010/wordml" xmlns:w15="http://schemas.microsoft.com/office/word/2012/wordml" xmlns:w16se="http://schemas.microsoft.com/office/word/2015/wordml/symex" xmlns:wpg="http://schemas.microsoft.com/office/word/2010/wordprocessingGroup" xmlns:wpi="http://schemas.microsoft.com/office/word/2010/wordprocessingInk" xmlns:wne="http://schemas.microsoft.com/office/word/2006/wordml" xmlns:wps="http://schemas.microsoft.com/office/word/2010/wordprocessingShape" mc:Ignorable="w14 w15 w16se wp14">
   <w:footnote w:type="separator" w:id="-1">
     <w:p>
       <w:r>
@@ -10403,7 +10431,7 @@
 </file>
 
 <file path=word/numbering.xml><?xml version="1.0" encoding="utf-8"?>
-<w:numbering xmlns:wpc="http://schemas.microsoft.com/office/word/2010/wordprocessingCanvas" xmlns:cx="http://schemas.microsoft.com/office/drawing/2014/chartex" xmlns:cx1="http://schemas.microsoft.com/office/drawing/2015/9/8/chartex" xmlns:cx2="http://schemas.microsoft.com/office/drawing/2015/10/21/chartex" xmlns:cx3="http://schemas.microsoft.com/office/drawing/2016/5/9/chartex" xmlns:cx4="http://schemas.microsoft.com/office/drawing/2016/5/10/chartex" xmlns:cx5="http://schemas.microsoft.com/office/drawing/2016/5/11/chartex" xmlns:cx6="http://schemas.microsoft.com/office/drawing/2016/5/12/chartex" xmlns:cx7="http://schemas.microsoft.com/office/drawing/2016/5/13/chartex" xmlns:cx8="http://schemas.microsoft.com/office/drawing/2016/5/14/chartex" xmlns:mc="http://schemas.openxmlformats.org/markup-compatibility/2006" xmlns:aink="http://schemas.microsoft.com/office/drawing/2016/ink" xmlns:am3d="http://schemas.microsoft.com/office/drawing/2017/model3d" xmlns:o="urn:schemas-microsoft-com:office:office" xmlns:r="http://schemas.openxmlformats.org/officeDocument/2006/relationships" xmlns:m="http://schemas.openxmlformats.org/officeDocument/2006/math" xmlns:v="urn:schemas-microsoft-com:vml" xmlns:wp14="http://schemas.microsoft.com/office/word/2010/wordprocessingDrawing" xmlns:wp="http://schemas.openxmlformats.org/drawingml/2006/wordprocessingDrawing" xmlns:w10="urn:schemas-microsoft-com:office:word" xmlns:w="http://schemas.openxmlformats.org/wordprocessingml/2006/main" xmlns:w14="http://schemas.microsoft.com/office/word/2010/wordml" xmlns:w15="http://schemas.microsoft.com/office/word/2012/wordml" xmlns:w16cex="http://schemas.microsoft.com/office/word/2018/wordml/cex" xmlns:w16cid="http://schemas.microsoft.com/office/word/2016/wordml/cid" xmlns:w16="http://schemas.microsoft.com/office/word/2018/wordml" xmlns:w16sdtdh="http://schemas.microsoft.com/office/word/2020/wordml/sdtdatahash" xmlns:w16se="http://schemas.microsoft.com/office/word/2015/wordml/symex" xmlns:wpg="http://schemas.microsoft.com/office/word/2010/wordprocessingGroup" xmlns:wpi="http://schemas.microsoft.com/office/word/2010/wordprocessingInk" xmlns:wne="http://schemas.microsoft.com/office/word/2006/wordml" xmlns:wps="http://schemas.microsoft.com/office/word/2010/wordprocessingShape" mc:Ignorable="w14 w15 w16se w16cid w16 w16cex w16sdtdh wp14">
+<w:numbering xmlns:wpc="http://schemas.microsoft.com/office/word/2010/wordprocessingCanvas" xmlns:cx="http://schemas.microsoft.com/office/drawing/2014/chartex" xmlns:mc="http://schemas.openxmlformats.org/markup-compatibility/2006" xmlns:o="urn:schemas-microsoft-com:office:office" xmlns:r="http://schemas.openxmlformats.org/officeDocument/2006/relationships" xmlns:m="http://schemas.openxmlformats.org/officeDocument/2006/math" xmlns:v="urn:schemas-microsoft-com:vml" xmlns:wp14="http://schemas.microsoft.com/office/word/2010/wordprocessingDrawing" xmlns:wp="http://schemas.openxmlformats.org/drawingml/2006/wordprocessingDrawing" xmlns:w10="urn:schemas-microsoft-com:office:word" xmlns:w="http://schemas.openxmlformats.org/wordprocessingml/2006/main" xmlns:w14="http://schemas.microsoft.com/office/word/2010/wordml" xmlns:w15="http://schemas.microsoft.com/office/word/2012/wordml" xmlns:w16se="http://schemas.microsoft.com/office/word/2015/wordml/symex" xmlns:wpg="http://schemas.microsoft.com/office/word/2010/wordprocessingGroup" xmlns:wpi="http://schemas.microsoft.com/office/word/2010/wordprocessingInk" xmlns:wne="http://schemas.microsoft.com/office/word/2006/wordml" xmlns:wps="http://schemas.microsoft.com/office/word/2010/wordprocessingShape" mc:Ignorable="w14 w15 w16se wp14">
   <w:abstractNum w:abstractNumId="0" w15:restartNumberingAfterBreak="0">
     <w:nsid w:val="0BFE2EDE"/>
     <w:multiLevelType w:val="hybridMultilevel"/>
@@ -15833,7 +15861,7 @@
 </file>
 
 <file path=word/styles.xml><?xml version="1.0" encoding="utf-8"?>
-<w:styles xmlns:mc="http://schemas.openxmlformats.org/markup-compatibility/2006" xmlns:r="http://schemas.openxmlformats.org/officeDocument/2006/relationships" xmlns:w="http://schemas.openxmlformats.org/wordprocessingml/2006/main" xmlns:w14="http://schemas.microsoft.com/office/word/2010/wordml" xmlns:w15="http://schemas.microsoft.com/office/word/2012/wordml" xmlns:w16cex="http://schemas.microsoft.com/office/word/2018/wordml/cex" xmlns:w16cid="http://schemas.microsoft.com/office/word/2016/wordml/cid" xmlns:w16="http://schemas.microsoft.com/office/word/2018/wordml" xmlns:w16sdtdh="http://schemas.microsoft.com/office/word/2020/wordml/sdtdatahash" xmlns:w16se="http://schemas.microsoft.com/office/word/2015/wordml/symex" mc:Ignorable="w14 w15 w16se w16cid w16 w16cex w16sdtdh">
+<w:styles xmlns:mc="http://schemas.openxmlformats.org/markup-compatibility/2006" xmlns:r="http://schemas.openxmlformats.org/officeDocument/2006/relationships" xmlns:w="http://schemas.openxmlformats.org/wordprocessingml/2006/main" xmlns:w14="http://schemas.microsoft.com/office/word/2010/wordml" xmlns:w15="http://schemas.microsoft.com/office/word/2012/wordml" xmlns:w16se="http://schemas.microsoft.com/office/word/2015/wordml/symex" mc:Ignorable="w14 w15 w16se">
   <w:docDefaults>
     <w:rPrDefault>
       <w:rPr>
@@ -15843,7 +15871,7 @@
     </w:rPrDefault>
     <w:pPrDefault/>
   </w:docDefaults>
-  <w:latentStyles w:defLockedState="0" w:defUIPriority="0" w:defSemiHidden="0" w:defUnhideWhenUsed="0" w:defQFormat="0" w:count="376">
+  <w:latentStyles w:defLockedState="0" w:defUIPriority="0" w:defSemiHidden="0" w:defUnhideWhenUsed="0" w:defQFormat="0" w:count="371">
     <w:lsdException w:name="Normal" w:qFormat="1"/>
     <w:lsdException w:name="heading 1" w:uiPriority="9" w:qFormat="1"/>
     <w:lsdException w:name="heading 2" w:qFormat="1"/>
@@ -16208,11 +16236,6 @@
     <w:lsdException w:name="List Table 5 Dark Accent 6" w:uiPriority="50"/>
     <w:lsdException w:name="List Table 6 Colorful Accent 6" w:uiPriority="51"/>
     <w:lsdException w:name="List Table 7 Colorful Accent 6" w:uiPriority="52"/>
-    <w:lsdException w:name="Mention" w:semiHidden="1" w:uiPriority="99" w:unhideWhenUsed="1"/>
-    <w:lsdException w:name="Smart Hyperlink" w:semiHidden="1" w:uiPriority="99" w:unhideWhenUsed="1"/>
-    <w:lsdException w:name="Hashtag" w:semiHidden="1" w:uiPriority="99" w:unhideWhenUsed="1"/>
-    <w:lsdException w:name="Unresolved Mention" w:semiHidden="1" w:uiPriority="99" w:unhideWhenUsed="1"/>
-    <w:lsdException w:name="Smart Link" w:semiHidden="1" w:uiPriority="99" w:unhideWhenUsed="1"/>
   </w:latentStyles>
   <w:style w:type="paragraph" w:default="1" w:styleId="Normal">
     <w:name w:val="Normal"/>
@@ -16440,6 +16463,7 @@
   <w:style w:type="character" w:default="1" w:styleId="DefaultParagraphFont">
     <w:name w:val="Default Paragraph Font"/>
     <w:uiPriority w:val="1"/>
+    <w:semiHidden/>
     <w:unhideWhenUsed/>
   </w:style>
   <w:style w:type="table" w:default="1" w:styleId="TableNormal">
@@ -19920,7 +19944,7 @@
 </file>
 
 <file path=customXml/itemProps1.xml><?xml version="1.0" encoding="utf-8"?>
-<ds:datastoreItem xmlns:ds="http://schemas.openxmlformats.org/officeDocument/2006/customXml" ds:itemID="{B887C0CD-66F7-4224-B548-7CC79FF3F4D8}">
+<ds:datastoreItem xmlns:ds="http://schemas.openxmlformats.org/officeDocument/2006/customXml" ds:itemID="{E726E00C-9226-4CFB-9004-03C6778FA647}">
   <ds:schemaRefs>
     <ds:schemaRef ds:uri="http://schemas.openxmlformats.org/officeDocument/2006/bibliography"/>
   </ds:schemaRefs>
